--- a/Tugas/Framework Cobit E41172165 Moch Lembar Adjie B.docx
+++ b/Tugas/Framework Cobit E41172165 Moch Lembar Adjie B.docx
@@ -296,25 +296,7 @@
           <w:sz w:val="24"/>
           <w:szCs w:val="24"/>
         </w:rPr>
-        <w:t xml:space="preserve"> telah memanfaatkan teknologi informasi dengan </w:t>
-      </w:r>
-      <w:proofErr w:type="gramStart"/>
-      <w:r>
-        <w:rPr>
-          <w:rFonts w:ascii="Times New Roman" w:hAnsi="Times New Roman" w:cs="Times New Roman"/>
-          <w:sz w:val="24"/>
-          <w:szCs w:val="24"/>
-        </w:rPr>
-        <w:t>nama</w:t>
-      </w:r>
-      <w:proofErr w:type="gramEnd"/>
-      <w:r>
-        <w:rPr>
-          <w:rFonts w:ascii="Times New Roman" w:hAnsi="Times New Roman" w:cs="Times New Roman"/>
-          <w:sz w:val="24"/>
-          <w:szCs w:val="24"/>
-        </w:rPr>
-        <w:t xml:space="preserve"> aplikasi </w:t>
+        <w:t xml:space="preserve"> telah memanfaatkan teknologi informasi dengan nama aplikasi </w:t>
       </w:r>
       <w:r>
         <w:rPr>
@@ -379,25 +361,7 @@
           <w:sz w:val="24"/>
           <w:szCs w:val="24"/>
         </w:rPr>
-        <w:t xml:space="preserve">. Analisis menggunakan 5 domain pada COBIT 5 yaitu EDM, APO, BAI, DSS, dan MEA. Dengan 5 Proses (EDM04, APO08, BAI08, DSS06, dan MEA03) yang </w:t>
-      </w:r>
-      <w:proofErr w:type="gramStart"/>
-      <w:r>
-        <w:rPr>
-          <w:rFonts w:ascii="Times New Roman" w:hAnsi="Times New Roman" w:cs="Times New Roman"/>
-          <w:sz w:val="24"/>
-          <w:szCs w:val="24"/>
-        </w:rPr>
-        <w:t>akan</w:t>
-      </w:r>
-      <w:proofErr w:type="gramEnd"/>
-      <w:r>
-        <w:rPr>
-          <w:rFonts w:ascii="Times New Roman" w:hAnsi="Times New Roman" w:cs="Times New Roman"/>
-          <w:sz w:val="24"/>
-          <w:szCs w:val="24"/>
-        </w:rPr>
-        <w:t xml:space="preserve"> digunakan untuk mengukur tingkat kematangan aplikasi </w:t>
+        <w:t xml:space="preserve">. Analisis menggunakan 5 domain pada COBIT 5 yaitu EDM, APO, BAI, DSS, dan MEA. Dengan 5 Proses (EDM04, APO08, BAI08, DSS06, dan MEA03) yang akan digunakan untuk mengukur tingkat kematangan aplikasi </w:t>
       </w:r>
       <w:r>
         <w:rPr>
@@ -1254,17 +1218,7 @@
           <w:sz w:val="24"/>
           <w:szCs w:val="24"/>
         </w:rPr>
-        <w:t>(ISACA, 2012</w:t>
-      </w:r>
-      <w:proofErr w:type="gramStart"/>
-      <w:r>
-        <w:rPr>
-          <w:rFonts w:ascii="Times New Roman" w:hAnsi="Times New Roman" w:cs="Times New Roman"/>
-          <w:noProof/>
-          <w:sz w:val="24"/>
-          <w:szCs w:val="24"/>
-        </w:rPr>
-        <w:t xml:space="preserve">) </w:t>
+        <w:t xml:space="preserve">(ISACA, 2012) </w:t>
       </w:r>
       <w:r>
         <w:rPr>
@@ -1274,7 +1228,6 @@
         </w:rPr>
         <w:t>:</w:t>
       </w:r>
-      <w:proofErr w:type="gramEnd"/>
     </w:p>
     <w:p>
       <w:pPr>
@@ -1572,25 +1525,7 @@
           <w:sz w:val="24"/>
           <w:szCs w:val="24"/>
         </w:rPr>
-        <w:t xml:space="preserve">1. Tata kelola: berisi </w:t>
-      </w:r>
-      <w:proofErr w:type="gramStart"/>
-      <w:r>
-        <w:rPr>
-          <w:rFonts w:ascii="Times New Roman" w:hAnsi="Times New Roman" w:cs="Times New Roman"/>
-          <w:sz w:val="24"/>
-          <w:szCs w:val="24"/>
-        </w:rPr>
-        <w:t>lima</w:t>
-      </w:r>
-      <w:proofErr w:type="gramEnd"/>
-      <w:r>
-        <w:rPr>
-          <w:rFonts w:ascii="Times New Roman" w:hAnsi="Times New Roman" w:cs="Times New Roman"/>
-          <w:sz w:val="24"/>
-          <w:szCs w:val="24"/>
-        </w:rPr>
-        <w:t xml:space="preserve"> proses tata kelola; yang</w:t>
+        <w:t>1. Tata kelola: berisi lima proses tata kelola; yang</w:t>
       </w:r>
       <w:r>
         <w:rPr>
@@ -1723,18 +1658,8 @@
           <w:sz w:val="24"/>
           <w:szCs w:val="24"/>
         </w:rPr>
-        <w:t xml:space="preserve">COBIT 4.1 dan struktur proses. Berikut </w:t>
-      </w:r>
-      <w:proofErr w:type="gramStart"/>
-      <w:r>
-        <w:rPr>
-          <w:rFonts w:ascii="Times New Roman" w:hAnsi="Times New Roman" w:cs="Times New Roman"/>
-          <w:sz w:val="24"/>
-          <w:szCs w:val="24"/>
-        </w:rPr>
-        <w:t>nama</w:t>
-      </w:r>
-      <w:proofErr w:type="gramEnd"/>
+        <w:t>COBIT 4.1 dan struktur proses. Berikut nama</w:t>
+      </w:r>
       <w:r>
         <w:rPr>
           <w:rFonts w:ascii="Times New Roman" w:hAnsi="Times New Roman" w:cs="Times New Roman"/>
@@ -1895,16 +1820,7 @@
           <w:sz w:val="24"/>
           <w:szCs w:val="24"/>
         </w:rPr>
-        <w:t xml:space="preserve">Tahapan </w:t>
-      </w:r>
-      <w:proofErr w:type="gramStart"/>
-      <w:r>
-        <w:rPr>
-          <w:rFonts w:ascii="Times New Roman" w:hAnsi="Times New Roman" w:cs="Times New Roman"/>
-          <w:sz w:val="24"/>
-          <w:szCs w:val="24"/>
-        </w:rPr>
-        <w:t>audit</w:t>
+        <w:t>Tahapan audit</w:t>
       </w:r>
       <w:r>
         <w:rPr>
@@ -1922,7 +1838,6 @@
         </w:rPr>
         <w:t>:</w:t>
       </w:r>
-      <w:proofErr w:type="gramEnd"/>
     </w:p>
     <w:p>
       <w:pPr>
@@ -1935,23 +1850,13 @@
           <w:szCs w:val="24"/>
         </w:rPr>
       </w:pPr>
-      <w:proofErr w:type="gramStart"/>
-      <w:r>
-        <w:rPr>
-          <w:rFonts w:ascii="Times New Roman" w:hAnsi="Times New Roman" w:cs="Times New Roman"/>
-          <w:sz w:val="24"/>
-          <w:szCs w:val="24"/>
-        </w:rPr>
-        <w:t>1.Planning</w:t>
-      </w:r>
-      <w:proofErr w:type="gramEnd"/>
-      <w:r>
-        <w:rPr>
-          <w:rFonts w:ascii="Times New Roman" w:hAnsi="Times New Roman" w:cs="Times New Roman"/>
-          <w:sz w:val="24"/>
-          <w:szCs w:val="24"/>
-        </w:rPr>
-        <w:t xml:space="preserve"> (perencanaan)</w:t>
+      <w:r>
+        <w:rPr>
+          <w:rFonts w:ascii="Times New Roman" w:hAnsi="Times New Roman" w:cs="Times New Roman"/>
+          <w:sz w:val="24"/>
+          <w:szCs w:val="24"/>
+        </w:rPr>
+        <w:t>1.Planning (perencanaan)</w:t>
       </w:r>
     </w:p>
     <w:p>
@@ -1965,23 +1870,13 @@
           <w:szCs w:val="24"/>
         </w:rPr>
       </w:pPr>
-      <w:proofErr w:type="gramStart"/>
-      <w:r>
-        <w:rPr>
-          <w:rFonts w:ascii="Times New Roman" w:hAnsi="Times New Roman" w:cs="Times New Roman"/>
-          <w:sz w:val="24"/>
-          <w:szCs w:val="24"/>
-        </w:rPr>
-        <w:t>2.Field</w:t>
-      </w:r>
-      <w:proofErr w:type="gramEnd"/>
-      <w:r>
-        <w:rPr>
-          <w:rFonts w:ascii="Times New Roman" w:hAnsi="Times New Roman" w:cs="Times New Roman"/>
-          <w:sz w:val="24"/>
-          <w:szCs w:val="24"/>
-        </w:rPr>
-        <w:t xml:space="preserve"> and documentation (dokumentasi dan peninjauan lapangan)</w:t>
+      <w:r>
+        <w:rPr>
+          <w:rFonts w:ascii="Times New Roman" w:hAnsi="Times New Roman" w:cs="Times New Roman"/>
+          <w:sz w:val="24"/>
+          <w:szCs w:val="24"/>
+        </w:rPr>
+        <w:t>2.Field and documentation (dokumentasi dan peninjauan lapangan)</w:t>
       </w:r>
     </w:p>
     <w:p>
@@ -1995,23 +1890,13 @@
           <w:szCs w:val="24"/>
         </w:rPr>
       </w:pPr>
-      <w:proofErr w:type="gramStart"/>
-      <w:r>
-        <w:rPr>
-          <w:rFonts w:ascii="Times New Roman" w:hAnsi="Times New Roman" w:cs="Times New Roman"/>
-          <w:sz w:val="24"/>
-          <w:szCs w:val="24"/>
-        </w:rPr>
-        <w:t>3.Issue</w:t>
-      </w:r>
-      <w:proofErr w:type="gramEnd"/>
-      <w:r>
-        <w:rPr>
-          <w:rFonts w:ascii="Times New Roman" w:hAnsi="Times New Roman" w:cs="Times New Roman"/>
-          <w:sz w:val="24"/>
-          <w:szCs w:val="24"/>
-        </w:rPr>
-        <w:t xml:space="preserve"> discovery and validation (penemuan masalah dan validasi)</w:t>
+      <w:r>
+        <w:rPr>
+          <w:rFonts w:ascii="Times New Roman" w:hAnsi="Times New Roman" w:cs="Times New Roman"/>
+          <w:sz w:val="24"/>
+          <w:szCs w:val="24"/>
+        </w:rPr>
+        <w:t>3.Issue discovery and validation (penemuan masalah dan validasi)</w:t>
       </w:r>
     </w:p>
     <w:p>
@@ -2025,23 +1910,13 @@
           <w:szCs w:val="24"/>
         </w:rPr>
       </w:pPr>
-      <w:proofErr w:type="gramStart"/>
-      <w:r>
-        <w:rPr>
-          <w:rFonts w:ascii="Times New Roman" w:hAnsi="Times New Roman" w:cs="Times New Roman"/>
-          <w:sz w:val="24"/>
-          <w:szCs w:val="24"/>
-        </w:rPr>
-        <w:t>4.Solution</w:t>
-      </w:r>
-      <w:proofErr w:type="gramEnd"/>
-      <w:r>
-        <w:rPr>
-          <w:rFonts w:ascii="Times New Roman" w:hAnsi="Times New Roman" w:cs="Times New Roman"/>
-          <w:sz w:val="24"/>
-          <w:szCs w:val="24"/>
-        </w:rPr>
-        <w:t xml:space="preserve"> development (pengembangan solusi)</w:t>
+      <w:r>
+        <w:rPr>
+          <w:rFonts w:ascii="Times New Roman" w:hAnsi="Times New Roman" w:cs="Times New Roman"/>
+          <w:sz w:val="24"/>
+          <w:szCs w:val="24"/>
+        </w:rPr>
+        <w:t>4.Solution development (pengembangan solusi)</w:t>
       </w:r>
     </w:p>
     <w:p>
@@ -2055,23 +1930,13 @@
           <w:szCs w:val="24"/>
         </w:rPr>
       </w:pPr>
-      <w:proofErr w:type="gramStart"/>
-      <w:r>
-        <w:rPr>
-          <w:rFonts w:ascii="Times New Roman" w:hAnsi="Times New Roman" w:cs="Times New Roman"/>
-          <w:sz w:val="24"/>
-          <w:szCs w:val="24"/>
-        </w:rPr>
-        <w:t>5.Report</w:t>
-      </w:r>
-      <w:proofErr w:type="gramEnd"/>
-      <w:r>
-        <w:rPr>
-          <w:rFonts w:ascii="Times New Roman" w:hAnsi="Times New Roman" w:cs="Times New Roman"/>
-          <w:sz w:val="24"/>
-          <w:szCs w:val="24"/>
-        </w:rPr>
-        <w:t xml:space="preserve"> drafting and issuance (penyusunan dan pembuatan laporan)</w:t>
+      <w:r>
+        <w:rPr>
+          <w:rFonts w:ascii="Times New Roman" w:hAnsi="Times New Roman" w:cs="Times New Roman"/>
+          <w:sz w:val="24"/>
+          <w:szCs w:val="24"/>
+        </w:rPr>
+        <w:t>5.Report drafting and issuance (penyusunan dan pembuatan laporan)</w:t>
       </w:r>
     </w:p>
     <w:p>
@@ -4874,7 +4739,7 @@
               <w:rPr>
                 <w:sz w:val="20"/>
               </w:rPr>
-              <w:t>0,253</w:t>
+              <w:t>0,357</w:t>
             </w:r>
           </w:p>
         </w:tc>
@@ -4922,7 +4787,13 @@
               <w:rPr>
                 <w:sz w:val="20"/>
               </w:rPr>
-              <w:t>3,721</w:t>
+              <w:t>3,</w:t>
+            </w:r>
+            <w:r>
+              <w:rPr>
+                <w:sz w:val="20"/>
+              </w:rPr>
+              <w:t>436</w:t>
             </w:r>
           </w:p>
         </w:tc>
@@ -4964,7 +4835,7 @@
               <w:rPr>
                 <w:sz w:val="20"/>
               </w:rPr>
-              <w:t>0,13</w:t>
+              <w:t>0,564</w:t>
             </w:r>
           </w:p>
         </w:tc>
@@ -5010,7 +4881,7 @@
               <w:rPr>
                 <w:sz w:val="20"/>
               </w:rPr>
-              <w:t>3,630</w:t>
+              <w:t>3,325</w:t>
             </w:r>
           </w:p>
         </w:tc>
@@ -5050,7 +4921,7 @@
               <w:rPr>
                 <w:sz w:val="20"/>
               </w:rPr>
-              <w:t>0,37</w:t>
+              <w:t>0,675</w:t>
             </w:r>
           </w:p>
         </w:tc>
@@ -5142,7 +5013,7 @@
               <w:rPr>
                 <w:sz w:val="20"/>
               </w:rPr>
-              <w:t>0,093</w:t>
+              <w:t>0,161</w:t>
             </w:r>
           </w:p>
         </w:tc>
@@ -5234,7 +5105,7 @@
               <w:rPr>
                 <w:sz w:val="20"/>
               </w:rPr>
-              <w:t>0,347</w:t>
+              <w:t>0,099</w:t>
             </w:r>
           </w:p>
         </w:tc>
@@ -5353,7 +5224,15 @@
           <w:sz w:val="24"/>
           <w:szCs w:val="24"/>
         </w:rPr>
-        <w:t>Dari proses perhitungan diperoleh nilai rata-rata pada proses EDM04 dengan nilai 3,747 yang masuk ke dalam skala</w:t>
+        <w:t xml:space="preserve">Dari proses perhitungan diperoleh nilai rata-rata pada proses EDM04 dengan nilai </w:t>
+      </w:r>
+      <w:r>
+        <w:rPr>
+          <w:rFonts w:ascii="Times New Roman" w:hAnsi="Times New Roman" w:cs="Times New Roman"/>
+          <w:sz w:val="24"/>
+          <w:szCs w:val="24"/>
+        </w:rPr>
+        <w:t>3,643</w:t>
       </w:r>
       <w:r>
         <w:rPr>
@@ -5369,17 +5248,47 @@
           <w:sz w:val="24"/>
           <w:szCs w:val="24"/>
         </w:rPr>
-        <w:t xml:space="preserve">pengukuran tingkat kematangan pada level 4 (managed and measureble), yang berarti bahwa optimasi sumberdaya baik sumberdaya manusia dan sumberdaya </w:t>
-      </w:r>
-      <w:bookmarkStart w:id="0" w:name="_GoBack"/>
-      <w:bookmarkEnd w:id="0"/>
-      <w:r>
-        <w:rPr>
-          <w:rFonts w:ascii="Times New Roman" w:hAnsi="Times New Roman" w:cs="Times New Roman"/>
-          <w:sz w:val="24"/>
-          <w:szCs w:val="24"/>
-        </w:rPr>
-        <w:t>TI sudah dimonitor dan diukur dengan baik. Pada EDM04 terdapat gap 0,253 dari perbandingan kondisi saat ini dengan harapan manajemen</w:t>
+        <w:t>yang masuk ke dalam skala</w:t>
+      </w:r>
+      <w:r>
+        <w:rPr>
+          <w:rFonts w:ascii="Times New Roman" w:hAnsi="Times New Roman" w:cs="Times New Roman"/>
+          <w:sz w:val="24"/>
+          <w:szCs w:val="24"/>
+        </w:rPr>
+        <w:t xml:space="preserve"> </w:t>
+      </w:r>
+      <w:r>
+        <w:rPr>
+          <w:rFonts w:ascii="Times New Roman" w:hAnsi="Times New Roman" w:cs="Times New Roman"/>
+          <w:sz w:val="24"/>
+          <w:szCs w:val="24"/>
+        </w:rPr>
+        <w:t xml:space="preserve">pengukuran tingkat kematangan pada level 4 (managed and measureble), yang berarti bahwa optimasi sumberdaya baik sumberdaya manusia dan sumberdaya TI sudah dimonitor dan diukur dengan baik. Pada EDM04 terdapat gap </w:t>
+      </w:r>
+      <w:r>
+        <w:rPr>
+          <w:rFonts w:ascii="Times New Roman" w:hAnsi="Times New Roman" w:cs="Times New Roman"/>
+          <w:sz w:val="24"/>
+          <w:szCs w:val="24"/>
+        </w:rPr>
+        <w:t>0,357</w:t>
+      </w:r>
+      <w:r>
+        <w:rPr>
+          <w:rFonts w:ascii="Times New Roman" w:hAnsi="Times New Roman" w:cs="Times New Roman"/>
+          <w:sz w:val="24"/>
+          <w:szCs w:val="24"/>
+        </w:rPr>
+        <w:t xml:space="preserve"> </w:t>
+      </w:r>
+      <w:r>
+        <w:rPr>
+          <w:rFonts w:ascii="Times New Roman" w:hAnsi="Times New Roman" w:cs="Times New Roman"/>
+          <w:sz w:val="24"/>
+          <w:szCs w:val="24"/>
+        </w:rPr>
+        <w:t>dari perbandingan kondisi saat ini dengan harapan manajemen</w:t>
       </w:r>
       <w:r>
         <w:rPr>
@@ -5455,43 +5364,103 @@
           <w:sz w:val="24"/>
           <w:szCs w:val="24"/>
         </w:rPr>
-        <w:t>Dari proses perhitungan diperoleh nilai rata-rata pada proses APO08 dengan nilai 3</w:t>
-      </w:r>
-      <w:proofErr w:type="gramStart"/>
-      <w:r>
-        <w:rPr>
-          <w:rFonts w:ascii="Times New Roman" w:hAnsi="Times New Roman" w:cs="Times New Roman"/>
-          <w:sz w:val="24"/>
-          <w:szCs w:val="24"/>
-        </w:rPr>
-        <w:t>,87</w:t>
-      </w:r>
-      <w:proofErr w:type="gramEnd"/>
-      <w:r>
-        <w:rPr>
-          <w:rFonts w:ascii="Times New Roman" w:hAnsi="Times New Roman" w:cs="Times New Roman"/>
-          <w:sz w:val="24"/>
-          <w:szCs w:val="24"/>
-        </w:rPr>
-        <w:t xml:space="preserve"> yang masuk ke dalam skala pengukuran tingkat kematangan pada level 4 (managed and measureble), yang berarti bahwa pengaturan hubungan dengan internal dan eksternal perusahaan sudah dimonitor dan diukur dengan baik. Pada APO08 terdapat gap 0</w:t>
-      </w:r>
-      <w:proofErr w:type="gramStart"/>
-      <w:r>
-        <w:rPr>
-          <w:rFonts w:ascii="Times New Roman" w:hAnsi="Times New Roman" w:cs="Times New Roman"/>
-          <w:sz w:val="24"/>
-          <w:szCs w:val="24"/>
-        </w:rPr>
-        <w:t>,13</w:t>
-      </w:r>
-      <w:proofErr w:type="gramEnd"/>
-      <w:r>
-        <w:rPr>
-          <w:rFonts w:ascii="Times New Roman" w:hAnsi="Times New Roman" w:cs="Times New Roman"/>
-          <w:sz w:val="24"/>
-          <w:szCs w:val="24"/>
-        </w:rPr>
-        <w:t xml:space="preserve"> dari perbandingan kondisi saat ini dengan harapan manajemen.</w:t>
+        <w:t xml:space="preserve">Dari proses perhitungan diperoleh nilai rata-rata pada proses APO08 dengan nilai </w:t>
+      </w:r>
+      <w:r>
+        <w:rPr>
+          <w:rFonts w:ascii="Times New Roman" w:hAnsi="Times New Roman" w:cs="Times New Roman"/>
+          <w:sz w:val="24"/>
+          <w:szCs w:val="24"/>
+        </w:rPr>
+        <w:t>3,436</w:t>
+      </w:r>
+      <w:r>
+        <w:rPr>
+          <w:rFonts w:ascii="Times New Roman" w:hAnsi="Times New Roman" w:cs="Times New Roman"/>
+          <w:sz w:val="24"/>
+          <w:szCs w:val="24"/>
+        </w:rPr>
+        <w:t xml:space="preserve"> </w:t>
+      </w:r>
+      <w:r>
+        <w:rPr>
+          <w:rFonts w:ascii="Times New Roman" w:hAnsi="Times New Roman" w:cs="Times New Roman"/>
+          <w:sz w:val="24"/>
+          <w:szCs w:val="24"/>
+        </w:rPr>
+        <w:t>yang masuk ke dalam skala pengukuran</w:t>
+      </w:r>
+      <w:r>
+        <w:rPr>
+          <w:rFonts w:ascii="Times New Roman" w:hAnsi="Times New Roman" w:cs="Times New Roman"/>
+          <w:sz w:val="24"/>
+          <w:szCs w:val="24"/>
+        </w:rPr>
+        <w:t xml:space="preserve"> tingkat kematangan pada level 3</w:t>
+      </w:r>
+      <w:r>
+        <w:rPr>
+          <w:rFonts w:ascii="Times New Roman" w:hAnsi="Times New Roman" w:cs="Times New Roman"/>
+          <w:sz w:val="24"/>
+          <w:szCs w:val="24"/>
+        </w:rPr>
+        <w:t xml:space="preserve"> (</w:t>
+      </w:r>
+      <w:r>
+        <w:rPr>
+          <w:rFonts w:ascii="Times New Roman" w:hAnsi="Times New Roman" w:cs="Times New Roman"/>
+          <w:sz w:val="24"/>
+          <w:szCs w:val="24"/>
+        </w:rPr>
+        <w:t>defined process</w:t>
+      </w:r>
+      <w:r>
+        <w:rPr>
+          <w:rFonts w:ascii="Times New Roman" w:hAnsi="Times New Roman" w:cs="Times New Roman"/>
+          <w:sz w:val="24"/>
+          <w:szCs w:val="24"/>
+        </w:rPr>
+        <w:t xml:space="preserve">), yang berarti bahwa pengaturan hubungan dengan internal dan eksternal perusahaan </w:t>
+      </w:r>
+      <w:r>
+        <w:rPr>
+          <w:rFonts w:ascii="Times New Roman" w:hAnsi="Times New Roman" w:cs="Times New Roman"/>
+          <w:sz w:val="24"/>
+          <w:szCs w:val="24"/>
+        </w:rPr>
+        <w:t>belum</w:t>
+      </w:r>
+      <w:r>
+        <w:rPr>
+          <w:rFonts w:ascii="Times New Roman" w:hAnsi="Times New Roman" w:cs="Times New Roman"/>
+          <w:sz w:val="24"/>
+          <w:szCs w:val="24"/>
+        </w:rPr>
+        <w:t xml:space="preserve"> dimonitor dan diukur dengan baik. Pada APO08 terdapat gap </w:t>
+      </w:r>
+      <w:r>
+        <w:rPr>
+          <w:rFonts w:ascii="Times New Roman" w:hAnsi="Times New Roman" w:cs="Times New Roman"/>
+          <w:sz w:val="24"/>
+          <w:szCs w:val="24"/>
+        </w:rPr>
+        <w:t>0,564</w:t>
+      </w:r>
+      <w:r>
+        <w:rPr>
+          <w:rFonts w:ascii="Times New Roman" w:hAnsi="Times New Roman" w:cs="Times New Roman"/>
+          <w:sz w:val="24"/>
+          <w:szCs w:val="24"/>
+        </w:rPr>
+        <w:t xml:space="preserve"> </w:t>
+      </w:r>
+      <w:r>
+        <w:rPr>
+          <w:rFonts w:ascii="Times New Roman" w:hAnsi="Times New Roman" w:cs="Times New Roman"/>
+          <w:sz w:val="24"/>
+          <w:szCs w:val="24"/>
+        </w:rPr>
+        <w:t>dari perbandingan kondisi saat ini dengan harapan manajemen.</w:t>
       </w:r>
     </w:p>
     <w:p>
@@ -5551,43 +5520,71 @@
           <w:sz w:val="24"/>
           <w:szCs w:val="24"/>
         </w:rPr>
-        <w:t>Dari proses perhitungan diperoleh nilai rata-rata pada proses BAI08 dengan nilai 3</w:t>
-      </w:r>
-      <w:proofErr w:type="gramStart"/>
-      <w:r>
-        <w:rPr>
-          <w:rFonts w:ascii="Times New Roman" w:hAnsi="Times New Roman" w:cs="Times New Roman"/>
-          <w:sz w:val="24"/>
-          <w:szCs w:val="24"/>
-        </w:rPr>
-        <w:t>,63</w:t>
-      </w:r>
-      <w:proofErr w:type="gramEnd"/>
-      <w:r>
-        <w:rPr>
-          <w:rFonts w:ascii="Times New Roman" w:hAnsi="Times New Roman" w:cs="Times New Roman"/>
-          <w:sz w:val="24"/>
-          <w:szCs w:val="24"/>
-        </w:rPr>
-        <w:t xml:space="preserve"> yang masuk ke dalam skala pengukuran tingkat kematangan pada level 4 (managed and measureble), yang berarti bahwa pengaturan pengetahuan di dalam internal perusahaan sudah dimonitor dan diukur dengan baik. Pada BAI08 terdapat gap 0</w:t>
-      </w:r>
-      <w:proofErr w:type="gramStart"/>
-      <w:r>
-        <w:rPr>
-          <w:rFonts w:ascii="Times New Roman" w:hAnsi="Times New Roman" w:cs="Times New Roman"/>
-          <w:sz w:val="24"/>
-          <w:szCs w:val="24"/>
-        </w:rPr>
-        <w:t>,37</w:t>
-      </w:r>
-      <w:proofErr w:type="gramEnd"/>
-      <w:r>
-        <w:rPr>
-          <w:rFonts w:ascii="Times New Roman" w:hAnsi="Times New Roman" w:cs="Times New Roman"/>
-          <w:sz w:val="24"/>
-          <w:szCs w:val="24"/>
-        </w:rPr>
-        <w:t xml:space="preserve"> dari perbandingan kondisi saat ini dengan harapan manajemen.</w:t>
+        <w:t xml:space="preserve">Dari proses perhitungan diperoleh nilai rata-rata pada proses BAI08 dengan nilai </w:t>
+      </w:r>
+      <w:r>
+        <w:rPr>
+          <w:rFonts w:ascii="Times New Roman" w:hAnsi="Times New Roman" w:cs="Times New Roman"/>
+          <w:sz w:val="24"/>
+          <w:szCs w:val="24"/>
+        </w:rPr>
+        <w:t>3,325</w:t>
+      </w:r>
+      <w:r>
+        <w:rPr>
+          <w:rFonts w:ascii="Times New Roman" w:hAnsi="Times New Roman" w:cs="Times New Roman"/>
+          <w:sz w:val="24"/>
+          <w:szCs w:val="24"/>
+        </w:rPr>
+        <w:t xml:space="preserve"> </w:t>
+      </w:r>
+      <w:r>
+        <w:rPr>
+          <w:rFonts w:ascii="Times New Roman" w:hAnsi="Times New Roman" w:cs="Times New Roman"/>
+          <w:sz w:val="24"/>
+          <w:szCs w:val="24"/>
+        </w:rPr>
+        <w:t xml:space="preserve">yang masuk ke dalam skala pengukuran tingkat kematangan pada level 4 (managed and measureble), yang berarti bahwa pengaturan pengetahuan di dalam internal perusahaan </w:t>
+      </w:r>
+      <w:r>
+        <w:rPr>
+          <w:rFonts w:ascii="Times New Roman" w:hAnsi="Times New Roman" w:cs="Times New Roman"/>
+          <w:sz w:val="24"/>
+          <w:szCs w:val="24"/>
+        </w:rPr>
+        <w:t>belum</w:t>
+      </w:r>
+      <w:r>
+        <w:rPr>
+          <w:rFonts w:ascii="Times New Roman" w:hAnsi="Times New Roman" w:cs="Times New Roman"/>
+          <w:sz w:val="24"/>
+          <w:szCs w:val="24"/>
+        </w:rPr>
+        <w:t xml:space="preserve"> dimonitor dan diukur dengan baik. Pada BAI08 terdapat gap </w:t>
+      </w:r>
+      <w:r>
+        <w:rPr>
+          <w:rFonts w:ascii="Times New Roman" w:hAnsi="Times New Roman" w:cs="Times New Roman"/>
+          <w:sz w:val="24"/>
+          <w:szCs w:val="24"/>
+        </w:rPr>
+        <w:t>0,675</w:t>
+      </w:r>
+      <w:r>
+        <w:rPr>
+          <w:rFonts w:ascii="Times New Roman" w:hAnsi="Times New Roman" w:cs="Times New Roman"/>
+          <w:sz w:val="24"/>
+          <w:szCs w:val="24"/>
+        </w:rPr>
+        <w:t xml:space="preserve"> </w:t>
+      </w:r>
+      <w:r>
+        <w:rPr>
+          <w:rFonts w:ascii="Times New Roman" w:hAnsi="Times New Roman" w:cs="Times New Roman"/>
+          <w:sz w:val="24"/>
+          <w:szCs w:val="24"/>
+        </w:rPr>
+        <w:t>dari perbandingan kondisi saat ini dengan harapan manajemen.</w:t>
       </w:r>
     </w:p>
     <w:p>
@@ -5647,7 +5644,55 @@
           <w:sz w:val="24"/>
           <w:szCs w:val="24"/>
         </w:rPr>
-        <w:t>Pada proses perhitungan diperoleh nilai rata- rata pada proses DSS06 dengan nilai 3,907 yang masuk ke dalam skala pengukuran tingkat kematangan pada level 4 (managed and measureble), yang berarti bahwa pengelolaan kontrol bisnis sudah dimonitor dan diukur dengan baik. Pada DSS06 terdapat gap 0,093 dari perbandingan kondisi saat ini dengan harapan manajemen.</w:t>
+        <w:t xml:space="preserve">Pada proses perhitungan diperoleh nilai rata- rata pada proses DSS06 dengan nilai </w:t>
+      </w:r>
+      <w:r>
+        <w:rPr>
+          <w:rFonts w:ascii="Times New Roman" w:hAnsi="Times New Roman" w:cs="Times New Roman"/>
+          <w:sz w:val="24"/>
+          <w:szCs w:val="24"/>
+        </w:rPr>
+        <w:t>3,839</w:t>
+      </w:r>
+      <w:r>
+        <w:rPr>
+          <w:rFonts w:ascii="Times New Roman" w:hAnsi="Times New Roman" w:cs="Times New Roman"/>
+          <w:sz w:val="24"/>
+          <w:szCs w:val="24"/>
+        </w:rPr>
+        <w:t xml:space="preserve"> </w:t>
+      </w:r>
+      <w:r>
+        <w:rPr>
+          <w:rFonts w:ascii="Times New Roman" w:hAnsi="Times New Roman" w:cs="Times New Roman"/>
+          <w:sz w:val="24"/>
+          <w:szCs w:val="24"/>
+        </w:rPr>
+        <w:t xml:space="preserve">yang masuk ke dalam skala pengukuran tingkat kematangan pada level 4 (managed and measureble), yang berarti bahwa pengelolaan kontrol bisnis sudah dimonitor dan diukur dengan baik. Pada DSS06 terdapat gap </w:t>
+      </w:r>
+      <w:r>
+        <w:rPr>
+          <w:rFonts w:ascii="Times New Roman" w:hAnsi="Times New Roman" w:cs="Times New Roman"/>
+          <w:sz w:val="24"/>
+          <w:szCs w:val="24"/>
+        </w:rPr>
+        <w:t>0,161</w:t>
+      </w:r>
+      <w:r>
+        <w:rPr>
+          <w:rFonts w:ascii="Times New Roman" w:hAnsi="Times New Roman" w:cs="Times New Roman"/>
+          <w:sz w:val="24"/>
+          <w:szCs w:val="24"/>
+        </w:rPr>
+        <w:t xml:space="preserve"> </w:t>
+      </w:r>
+      <w:r>
+        <w:rPr>
+          <w:rFonts w:ascii="Times New Roman" w:hAnsi="Times New Roman" w:cs="Times New Roman"/>
+          <w:sz w:val="24"/>
+          <w:szCs w:val="24"/>
+        </w:rPr>
+        <w:t>dari perbandingan kondisi saat ini dengan harapan manajemen.</w:t>
       </w:r>
     </w:p>
     <w:p>
@@ -5708,7 +5753,55 @@
           <w:sz w:val="24"/>
           <w:szCs w:val="24"/>
         </w:rPr>
-        <w:t>Pada proses perhitungan diperoleh nilai rata- rata pada proses MEA03 dengan nilai 3,653 yang masuk ke dalam skala pengukuran tingkat kematangan pada level 4 (managed and measureble), yang berarti bahwa pengawasan, evaluasi, dan penilaian kepatuhan dengan persyaratan eksternal sudah dimonitor dan diukur dengan baik. Pada MEA03 terdapat gap 0,347 dari perbandingan kondisi saat ini dengan harapan manajemen</w:t>
+        <w:t xml:space="preserve">Pada proses perhitungan diperoleh nilai rata- rata pada proses MEA03 dengan nilai </w:t>
+      </w:r>
+      <w:r>
+        <w:rPr>
+          <w:rFonts w:ascii="Times New Roman" w:hAnsi="Times New Roman" w:cs="Times New Roman"/>
+          <w:sz w:val="24"/>
+          <w:szCs w:val="24"/>
+        </w:rPr>
+        <w:t>3,901</w:t>
+      </w:r>
+      <w:r>
+        <w:rPr>
+          <w:rFonts w:ascii="Times New Roman" w:hAnsi="Times New Roman" w:cs="Times New Roman"/>
+          <w:sz w:val="24"/>
+          <w:szCs w:val="24"/>
+        </w:rPr>
+        <w:t xml:space="preserve"> </w:t>
+      </w:r>
+      <w:r>
+        <w:rPr>
+          <w:rFonts w:ascii="Times New Roman" w:hAnsi="Times New Roman" w:cs="Times New Roman"/>
+          <w:sz w:val="24"/>
+          <w:szCs w:val="24"/>
+        </w:rPr>
+        <w:t xml:space="preserve">yang masuk ke dalam skala pengukuran tingkat kematangan pada level 4 (managed and measureble), yang berarti bahwa pengawasan, evaluasi, dan penilaian kepatuhan dengan persyaratan eksternal sudah dimonitor dan diukur dengan baik. Pada MEA03 terdapat gap </w:t>
+      </w:r>
+      <w:r>
+        <w:rPr>
+          <w:rFonts w:ascii="Times New Roman" w:hAnsi="Times New Roman" w:cs="Times New Roman"/>
+          <w:sz w:val="24"/>
+          <w:szCs w:val="24"/>
+        </w:rPr>
+        <w:t>0,099</w:t>
+      </w:r>
+      <w:r>
+        <w:rPr>
+          <w:rFonts w:ascii="Times New Roman" w:hAnsi="Times New Roman" w:cs="Times New Roman"/>
+          <w:sz w:val="24"/>
+          <w:szCs w:val="24"/>
+        </w:rPr>
+        <w:t xml:space="preserve"> </w:t>
+      </w:r>
+      <w:r>
+        <w:rPr>
+          <w:rFonts w:ascii="Times New Roman" w:hAnsi="Times New Roman" w:cs="Times New Roman"/>
+          <w:sz w:val="24"/>
+          <w:szCs w:val="24"/>
+        </w:rPr>
+        <w:t>dari perbandingan kondisi saat ini dengan harapan manajemen</w:t>
       </w:r>
       <w:r>
         <w:rPr>
@@ -5845,7 +5938,31 @@
           <w:sz w:val="24"/>
           <w:szCs w:val="24"/>
         </w:rPr>
-        <w:t xml:space="preserve">Hasil analisis penyebaran kuesioner menghasilkan nilai rata-rata, yaitu 3,761 pada proses EDM04, APO08, BAI08, DSS06, dan MEA03 yang berarti bahwa aplikasi </w:t>
+        <w:t xml:space="preserve">Hasil analisis penyebaran kuesioner menghasilkan nilai rata-rata, yaitu </w:t>
+      </w:r>
+      <w:r>
+        <w:rPr>
+          <w:rFonts w:ascii="Times New Roman" w:hAnsi="Times New Roman" w:cs="Times New Roman"/>
+          <w:sz w:val="24"/>
+          <w:szCs w:val="24"/>
+        </w:rPr>
+        <w:t>3,6288</w:t>
+      </w:r>
+      <w:r>
+        <w:rPr>
+          <w:rFonts w:ascii="Times New Roman" w:hAnsi="Times New Roman" w:cs="Times New Roman"/>
+          <w:sz w:val="24"/>
+          <w:szCs w:val="24"/>
+        </w:rPr>
+        <w:t xml:space="preserve"> </w:t>
+      </w:r>
+      <w:r>
+        <w:rPr>
+          <w:rFonts w:ascii="Times New Roman" w:hAnsi="Times New Roman" w:cs="Times New Roman"/>
+          <w:sz w:val="24"/>
+          <w:szCs w:val="24"/>
+        </w:rPr>
+        <w:t xml:space="preserve">pada proses EDM04, APO08, BAI08, DSS06, dan MEA03 yang berarti bahwa aplikasi </w:t>
       </w:r>
       <w:r>
         <w:rPr>
@@ -5904,7 +6021,33 @@
           <w:sz w:val="24"/>
           <w:szCs w:val="24"/>
         </w:rPr>
-        <w:t>Hasil evaluasi menemukan variasi antara kelima proses domain yang digunakan untuk menganalisis tata kelola teknologi informasinya pada proses EDM04, APO08, BAI08, DSS06, dan MEA03 dikategorikan kedalam level 4 (manage and measurable) yang berarti bahwa proses bisnis sudah dimonitor dan diukur dengan baik.</w:t>
+        <w:t xml:space="preserve">Hasil evaluasi menemukan variasi antara </w:t>
+      </w:r>
+      <w:r>
+        <w:rPr>
+          <w:rFonts w:ascii="Times New Roman" w:hAnsi="Times New Roman" w:cs="Times New Roman"/>
+          <w:sz w:val="24"/>
+          <w:szCs w:val="24"/>
+        </w:rPr>
+        <w:t xml:space="preserve">3 dari </w:t>
+      </w:r>
+      <w:bookmarkStart w:id="0" w:name="_GoBack"/>
+      <w:bookmarkEnd w:id="0"/>
+      <w:r>
+        <w:rPr>
+          <w:rFonts w:ascii="Times New Roman" w:hAnsi="Times New Roman" w:cs="Times New Roman"/>
+          <w:sz w:val="24"/>
+          <w:szCs w:val="24"/>
+        </w:rPr>
+        <w:t>5</w:t>
+      </w:r>
+      <w:r>
+        <w:rPr>
+          <w:rFonts w:ascii="Times New Roman" w:hAnsi="Times New Roman" w:cs="Times New Roman"/>
+          <w:sz w:val="24"/>
+          <w:szCs w:val="24"/>
+        </w:rPr>
+        <w:t xml:space="preserve"> proses domain yang digunakan untuk menganalisis tata kelola teknologi informasinya pada proses EDM04, APO08, BAI08, DSS06, dan MEA03 dikategorikan kedalam level 4 (manage and measurable) yang berarti bahwa proses bisnis sudah dimonitor dan diukur dengan baik.</w:t>
       </w:r>
     </w:p>
     <w:p>
@@ -8592,7 +8735,7 @@
 </file>
 
 <file path=customXml/itemProps1.xml><?xml version="1.0" encoding="utf-8"?>
-<ds:datastoreItem xmlns:ds="http://schemas.openxmlformats.org/officeDocument/2006/customXml" ds:itemID="{14C093BE-716D-4EFB-BD4A-B87151F8006D}">
+<ds:datastoreItem xmlns:ds="http://schemas.openxmlformats.org/officeDocument/2006/customXml" ds:itemID="{3D51DF85-426A-4BE2-82F2-53329EC836A6}">
   <ds:schemaRefs>
     <ds:schemaRef ds:uri="http://schemas.openxmlformats.org/officeDocument/2006/bibliography"/>
   </ds:schemaRefs>

--- a/Tugas/Framework Cobit E41172165 Moch Lembar Adjie B.docx
+++ b/Tugas/Framework Cobit E41172165 Moch Lembar Adjie B.docx
@@ -296,7 +296,25 @@
           <w:sz w:val="24"/>
           <w:szCs w:val="24"/>
         </w:rPr>
-        <w:t xml:space="preserve"> telah memanfaatkan teknologi informasi dengan nama aplikasi </w:t>
+        <w:t xml:space="preserve"> telah memanfaatkan teknologi informasi dengan </w:t>
+      </w:r>
+      <w:proofErr w:type="gramStart"/>
+      <w:r>
+        <w:rPr>
+          <w:rFonts w:ascii="Times New Roman" w:hAnsi="Times New Roman" w:cs="Times New Roman"/>
+          <w:sz w:val="24"/>
+          <w:szCs w:val="24"/>
+        </w:rPr>
+        <w:t>nama</w:t>
+      </w:r>
+      <w:proofErr w:type="gramEnd"/>
+      <w:r>
+        <w:rPr>
+          <w:rFonts w:ascii="Times New Roman" w:hAnsi="Times New Roman" w:cs="Times New Roman"/>
+          <w:sz w:val="24"/>
+          <w:szCs w:val="24"/>
+        </w:rPr>
+        <w:t xml:space="preserve"> aplikasi </w:t>
       </w:r>
       <w:r>
         <w:rPr>
@@ -361,7 +379,25 @@
           <w:sz w:val="24"/>
           <w:szCs w:val="24"/>
         </w:rPr>
-        <w:t xml:space="preserve">. Analisis menggunakan 5 domain pada COBIT 5 yaitu EDM, APO, BAI, DSS, dan MEA. Dengan 5 Proses (EDM04, APO08, BAI08, DSS06, dan MEA03) yang akan digunakan untuk mengukur tingkat kematangan aplikasi </w:t>
+        <w:t xml:space="preserve">. Analisis menggunakan 5 domain pada COBIT 5 yaitu EDM, APO, BAI, DSS, dan MEA. Dengan 5 Proses (EDM04, APO08, BAI08, DSS06, dan MEA03) yang </w:t>
+      </w:r>
+      <w:proofErr w:type="gramStart"/>
+      <w:r>
+        <w:rPr>
+          <w:rFonts w:ascii="Times New Roman" w:hAnsi="Times New Roman" w:cs="Times New Roman"/>
+          <w:sz w:val="24"/>
+          <w:szCs w:val="24"/>
+        </w:rPr>
+        <w:t>akan</w:t>
+      </w:r>
+      <w:proofErr w:type="gramEnd"/>
+      <w:r>
+        <w:rPr>
+          <w:rFonts w:ascii="Times New Roman" w:hAnsi="Times New Roman" w:cs="Times New Roman"/>
+          <w:sz w:val="24"/>
+          <w:szCs w:val="24"/>
+        </w:rPr>
+        <w:t xml:space="preserve"> digunakan untuk mengukur tingkat kematangan aplikasi </w:t>
       </w:r>
       <w:r>
         <w:rPr>
@@ -1218,7 +1254,17 @@
           <w:sz w:val="24"/>
           <w:szCs w:val="24"/>
         </w:rPr>
-        <w:t xml:space="preserve">(ISACA, 2012) </w:t>
+        <w:t>(ISACA, 2012</w:t>
+      </w:r>
+      <w:proofErr w:type="gramStart"/>
+      <w:r>
+        <w:rPr>
+          <w:rFonts w:ascii="Times New Roman" w:hAnsi="Times New Roman" w:cs="Times New Roman"/>
+          <w:noProof/>
+          <w:sz w:val="24"/>
+          <w:szCs w:val="24"/>
+        </w:rPr>
+        <w:t xml:space="preserve">) </w:t>
       </w:r>
       <w:r>
         <w:rPr>
@@ -1228,6 +1274,7 @@
         </w:rPr>
         <w:t>:</w:t>
       </w:r>
+      <w:proofErr w:type="gramEnd"/>
     </w:p>
     <w:p>
       <w:pPr>
@@ -1525,7 +1572,25 @@
           <w:sz w:val="24"/>
           <w:szCs w:val="24"/>
         </w:rPr>
-        <w:t>1. Tata kelola: berisi lima proses tata kelola; yang</w:t>
+        <w:t xml:space="preserve">1. Tata kelola: berisi </w:t>
+      </w:r>
+      <w:proofErr w:type="gramStart"/>
+      <w:r>
+        <w:rPr>
+          <w:rFonts w:ascii="Times New Roman" w:hAnsi="Times New Roman" w:cs="Times New Roman"/>
+          <w:sz w:val="24"/>
+          <w:szCs w:val="24"/>
+        </w:rPr>
+        <w:t>lima</w:t>
+      </w:r>
+      <w:proofErr w:type="gramEnd"/>
+      <w:r>
+        <w:rPr>
+          <w:rFonts w:ascii="Times New Roman" w:hAnsi="Times New Roman" w:cs="Times New Roman"/>
+          <w:sz w:val="24"/>
+          <w:szCs w:val="24"/>
+        </w:rPr>
+        <w:t xml:space="preserve"> proses tata kelola; yang</w:t>
       </w:r>
       <w:r>
         <w:rPr>
@@ -1658,8 +1723,18 @@
           <w:sz w:val="24"/>
           <w:szCs w:val="24"/>
         </w:rPr>
-        <w:t>COBIT 4.1 dan struktur proses. Berikut nama</w:t>
-      </w:r>
+        <w:t xml:space="preserve">COBIT 4.1 dan struktur proses. Berikut </w:t>
+      </w:r>
+      <w:proofErr w:type="gramStart"/>
+      <w:r>
+        <w:rPr>
+          <w:rFonts w:ascii="Times New Roman" w:hAnsi="Times New Roman" w:cs="Times New Roman"/>
+          <w:sz w:val="24"/>
+          <w:szCs w:val="24"/>
+        </w:rPr>
+        <w:t>nama</w:t>
+      </w:r>
+      <w:proofErr w:type="gramEnd"/>
       <w:r>
         <w:rPr>
           <w:rFonts w:ascii="Times New Roman" w:hAnsi="Times New Roman" w:cs="Times New Roman"/>
@@ -1820,7 +1895,16 @@
           <w:sz w:val="24"/>
           <w:szCs w:val="24"/>
         </w:rPr>
-        <w:t>Tahapan audit</w:t>
+        <w:t xml:space="preserve">Tahapan </w:t>
+      </w:r>
+      <w:proofErr w:type="gramStart"/>
+      <w:r>
+        <w:rPr>
+          <w:rFonts w:ascii="Times New Roman" w:hAnsi="Times New Roman" w:cs="Times New Roman"/>
+          <w:sz w:val="24"/>
+          <w:szCs w:val="24"/>
+        </w:rPr>
+        <w:t>audit</w:t>
       </w:r>
       <w:r>
         <w:rPr>
@@ -1838,6 +1922,7 @@
         </w:rPr>
         <w:t>:</w:t>
       </w:r>
+      <w:proofErr w:type="gramEnd"/>
     </w:p>
     <w:p>
       <w:pPr>
@@ -1850,13 +1935,23 @@
           <w:szCs w:val="24"/>
         </w:rPr>
       </w:pPr>
-      <w:r>
-        <w:rPr>
-          <w:rFonts w:ascii="Times New Roman" w:hAnsi="Times New Roman" w:cs="Times New Roman"/>
-          <w:sz w:val="24"/>
-          <w:szCs w:val="24"/>
-        </w:rPr>
-        <w:t>1.Planning (perencanaan)</w:t>
+      <w:proofErr w:type="gramStart"/>
+      <w:r>
+        <w:rPr>
+          <w:rFonts w:ascii="Times New Roman" w:hAnsi="Times New Roman" w:cs="Times New Roman"/>
+          <w:sz w:val="24"/>
+          <w:szCs w:val="24"/>
+        </w:rPr>
+        <w:t>1.Planning</w:t>
+      </w:r>
+      <w:proofErr w:type="gramEnd"/>
+      <w:r>
+        <w:rPr>
+          <w:rFonts w:ascii="Times New Roman" w:hAnsi="Times New Roman" w:cs="Times New Roman"/>
+          <w:sz w:val="24"/>
+          <w:szCs w:val="24"/>
+        </w:rPr>
+        <w:t xml:space="preserve"> (perencanaan)</w:t>
       </w:r>
     </w:p>
     <w:p>
@@ -1870,13 +1965,23 @@
           <w:szCs w:val="24"/>
         </w:rPr>
       </w:pPr>
-      <w:r>
-        <w:rPr>
-          <w:rFonts w:ascii="Times New Roman" w:hAnsi="Times New Roman" w:cs="Times New Roman"/>
-          <w:sz w:val="24"/>
-          <w:szCs w:val="24"/>
-        </w:rPr>
-        <w:t>2.Field and documentation (dokumentasi dan peninjauan lapangan)</w:t>
+      <w:proofErr w:type="gramStart"/>
+      <w:r>
+        <w:rPr>
+          <w:rFonts w:ascii="Times New Roman" w:hAnsi="Times New Roman" w:cs="Times New Roman"/>
+          <w:sz w:val="24"/>
+          <w:szCs w:val="24"/>
+        </w:rPr>
+        <w:t>2.Field</w:t>
+      </w:r>
+      <w:proofErr w:type="gramEnd"/>
+      <w:r>
+        <w:rPr>
+          <w:rFonts w:ascii="Times New Roman" w:hAnsi="Times New Roman" w:cs="Times New Roman"/>
+          <w:sz w:val="24"/>
+          <w:szCs w:val="24"/>
+        </w:rPr>
+        <w:t xml:space="preserve"> and documentation (dokumentasi dan peninjauan lapangan)</w:t>
       </w:r>
     </w:p>
     <w:p>
@@ -1890,13 +1995,23 @@
           <w:szCs w:val="24"/>
         </w:rPr>
       </w:pPr>
-      <w:r>
-        <w:rPr>
-          <w:rFonts w:ascii="Times New Roman" w:hAnsi="Times New Roman" w:cs="Times New Roman"/>
-          <w:sz w:val="24"/>
-          <w:szCs w:val="24"/>
-        </w:rPr>
-        <w:t>3.Issue discovery and validation (penemuan masalah dan validasi)</w:t>
+      <w:proofErr w:type="gramStart"/>
+      <w:r>
+        <w:rPr>
+          <w:rFonts w:ascii="Times New Roman" w:hAnsi="Times New Roman" w:cs="Times New Roman"/>
+          <w:sz w:val="24"/>
+          <w:szCs w:val="24"/>
+        </w:rPr>
+        <w:t>3.Issue</w:t>
+      </w:r>
+      <w:proofErr w:type="gramEnd"/>
+      <w:r>
+        <w:rPr>
+          <w:rFonts w:ascii="Times New Roman" w:hAnsi="Times New Roman" w:cs="Times New Roman"/>
+          <w:sz w:val="24"/>
+          <w:szCs w:val="24"/>
+        </w:rPr>
+        <w:t xml:space="preserve"> discovery and validation (penemuan masalah dan validasi)</w:t>
       </w:r>
     </w:p>
     <w:p>
@@ -1910,13 +2025,23 @@
           <w:szCs w:val="24"/>
         </w:rPr>
       </w:pPr>
-      <w:r>
-        <w:rPr>
-          <w:rFonts w:ascii="Times New Roman" w:hAnsi="Times New Roman" w:cs="Times New Roman"/>
-          <w:sz w:val="24"/>
-          <w:szCs w:val="24"/>
-        </w:rPr>
-        <w:t>4.Solution development (pengembangan solusi)</w:t>
+      <w:proofErr w:type="gramStart"/>
+      <w:r>
+        <w:rPr>
+          <w:rFonts w:ascii="Times New Roman" w:hAnsi="Times New Roman" w:cs="Times New Roman"/>
+          <w:sz w:val="24"/>
+          <w:szCs w:val="24"/>
+        </w:rPr>
+        <w:t>4.Solution</w:t>
+      </w:r>
+      <w:proofErr w:type="gramEnd"/>
+      <w:r>
+        <w:rPr>
+          <w:rFonts w:ascii="Times New Roman" w:hAnsi="Times New Roman" w:cs="Times New Roman"/>
+          <w:sz w:val="24"/>
+          <w:szCs w:val="24"/>
+        </w:rPr>
+        <w:t xml:space="preserve"> development (pengembangan solusi)</w:t>
       </w:r>
     </w:p>
     <w:p>
@@ -1930,13 +2055,23 @@
           <w:szCs w:val="24"/>
         </w:rPr>
       </w:pPr>
-      <w:r>
-        <w:rPr>
-          <w:rFonts w:ascii="Times New Roman" w:hAnsi="Times New Roman" w:cs="Times New Roman"/>
-          <w:sz w:val="24"/>
-          <w:szCs w:val="24"/>
-        </w:rPr>
-        <w:t>5.Report drafting and issuance (penyusunan dan pembuatan laporan)</w:t>
+      <w:proofErr w:type="gramStart"/>
+      <w:r>
+        <w:rPr>
+          <w:rFonts w:ascii="Times New Roman" w:hAnsi="Times New Roman" w:cs="Times New Roman"/>
+          <w:sz w:val="24"/>
+          <w:szCs w:val="24"/>
+        </w:rPr>
+        <w:t>5.Report</w:t>
+      </w:r>
+      <w:proofErr w:type="gramEnd"/>
+      <w:r>
+        <w:rPr>
+          <w:rFonts w:ascii="Times New Roman" w:hAnsi="Times New Roman" w:cs="Times New Roman"/>
+          <w:sz w:val="24"/>
+          <w:szCs w:val="24"/>
+        </w:rPr>
+        <w:t xml:space="preserve"> drafting and issuance (penyusunan dan pembuatan laporan)</w:t>
       </w:r>
     </w:p>
     <w:p>
@@ -5544,7 +5679,49 @@
           <w:sz w:val="24"/>
           <w:szCs w:val="24"/>
         </w:rPr>
-        <w:t xml:space="preserve">yang masuk ke dalam skala pengukuran tingkat kematangan pada level 4 (managed and measureble), yang berarti bahwa pengaturan pengetahuan di dalam internal perusahaan </w:t>
+        <w:t xml:space="preserve">yang masuk ke dalam skala pengukuran tingkat kematangan pada </w:t>
+      </w:r>
+      <w:r>
+        <w:rPr>
+          <w:rFonts w:ascii="Times New Roman" w:hAnsi="Times New Roman" w:cs="Times New Roman"/>
+          <w:sz w:val="24"/>
+          <w:szCs w:val="24"/>
+        </w:rPr>
+        <w:t>level 3</w:t>
+      </w:r>
+      <w:r>
+        <w:rPr>
+          <w:rFonts w:ascii="Times New Roman" w:hAnsi="Times New Roman" w:cs="Times New Roman"/>
+          <w:sz w:val="24"/>
+          <w:szCs w:val="24"/>
+        </w:rPr>
+        <w:t xml:space="preserve"> (</w:t>
+      </w:r>
+      <w:r>
+        <w:rPr>
+          <w:rFonts w:ascii="Times New Roman" w:hAnsi="Times New Roman" w:cs="Times New Roman"/>
+          <w:sz w:val="24"/>
+          <w:szCs w:val="24"/>
+        </w:rPr>
+        <w:t>defined process</w:t>
+      </w:r>
+      <w:r>
+        <w:rPr>
+          <w:rFonts w:ascii="Times New Roman" w:hAnsi="Times New Roman" w:cs="Times New Roman"/>
+          <w:sz w:val="24"/>
+          <w:szCs w:val="24"/>
+        </w:rPr>
+        <w:t>)</w:t>
+      </w:r>
+      <w:bookmarkStart w:id="0" w:name="_GoBack"/>
+      <w:bookmarkEnd w:id="0"/>
+      <w:r>
+        <w:rPr>
+          <w:rFonts w:ascii="Times New Roman" w:hAnsi="Times New Roman" w:cs="Times New Roman"/>
+          <w:sz w:val="24"/>
+          <w:szCs w:val="24"/>
+        </w:rPr>
+        <w:t xml:space="preserve">, yang berarti bahwa pengaturan pengetahuan di dalam internal perusahaan </w:t>
       </w:r>
       <w:r>
         <w:rPr>
@@ -5692,7 +5869,25 @@
           <w:sz w:val="24"/>
           <w:szCs w:val="24"/>
         </w:rPr>
-        <w:t>dari perbandingan kondisi saat ini dengan harapan manajemen.</w:t>
+        <w:t xml:space="preserve">dari perbandingan kondisi saat ini dengan </w:t>
+      </w:r>
+      <w:proofErr w:type="gramStart"/>
+      <w:r>
+        <w:rPr>
+          <w:rFonts w:ascii="Times New Roman" w:hAnsi="Times New Roman" w:cs="Times New Roman"/>
+          <w:sz w:val="24"/>
+          <w:szCs w:val="24"/>
+        </w:rPr>
+        <w:t>harapan</w:t>
+      </w:r>
+      <w:proofErr w:type="gramEnd"/>
+      <w:r>
+        <w:rPr>
+          <w:rFonts w:ascii="Times New Roman" w:hAnsi="Times New Roman" w:cs="Times New Roman"/>
+          <w:sz w:val="24"/>
+          <w:szCs w:val="24"/>
+        </w:rPr>
+        <w:t xml:space="preserve"> manajemen.</w:t>
       </w:r>
     </w:p>
     <w:p>
@@ -6029,17 +6224,7 @@
           <w:sz w:val="24"/>
           <w:szCs w:val="24"/>
         </w:rPr>
-        <w:t xml:space="preserve">3 dari </w:t>
-      </w:r>
-      <w:bookmarkStart w:id="0" w:name="_GoBack"/>
-      <w:bookmarkEnd w:id="0"/>
-      <w:r>
-        <w:rPr>
-          <w:rFonts w:ascii="Times New Roman" w:hAnsi="Times New Roman" w:cs="Times New Roman"/>
-          <w:sz w:val="24"/>
-          <w:szCs w:val="24"/>
-        </w:rPr>
-        <w:t>5</w:t>
+        <w:t>3 dari 5</w:t>
       </w:r>
       <w:r>
         <w:rPr>
@@ -8735,7 +8920,7 @@
 </file>
 
 <file path=customXml/itemProps1.xml><?xml version="1.0" encoding="utf-8"?>
-<ds:datastoreItem xmlns:ds="http://schemas.openxmlformats.org/officeDocument/2006/customXml" ds:itemID="{3D51DF85-426A-4BE2-82F2-53329EC836A6}">
+<ds:datastoreItem xmlns:ds="http://schemas.openxmlformats.org/officeDocument/2006/customXml" ds:itemID="{D2BC1883-797E-4741-9BFD-C088D586D1B6}">
   <ds:schemaRefs>
     <ds:schemaRef ds:uri="http://schemas.openxmlformats.org/officeDocument/2006/bibliography"/>
   </ds:schemaRefs>
